--- a/ZotovLab1/Лаб3 Иващенко О.В.docx
+++ b/ZotovLab1/Лаб3 Иващенко О.В.docx
@@ -32,16 +32,19 @@
       </w:r>
     </w:p>
     <w:p>
-      <w:pPr>
-        <w:pStyle w:val="2"/>
-      </w:pPr>
-    </w:p>
-    <w:p>
-      <w:r>
+      <w:r>
+        <w:t>В данной работе изучается метод Блэкмана-Тьюки вычисления оценки СПМ сигнала.</w:t>
+      </w:r>
+    </w:p>
+    <w:p>
+      <w:r>
+        <w:rPr>
+          <w:noProof/>
+        </w:rPr>
         <w:drawing>
-          <wp:inline distT="0" distB="0" distL="0" distR="0" wp14:anchorId="0F228254" wp14:editId="4D20A1B9">
-            <wp:extent cx="4778734" cy="2457564"/>
-            <wp:effectExtent l="0" t="0" r="3175" b="0"/>
+          <wp:inline distT="0" distB="0" distL="0" distR="0" wp14:anchorId="0F228254" wp14:editId="10A14568">
+            <wp:extent cx="5371059" cy="2762180"/>
+            <wp:effectExtent l="0" t="0" r="1270" b="635"/>
             <wp:docPr id="1" name="Рисунок 1"/>
             <wp:cNvGraphicFramePr>
               <a:graphicFrameLocks xmlns:a="http://schemas.openxmlformats.org/drawingml/2006/main" noChangeAspect="1"/>
@@ -62,7 +65,7 @@
                   <pic:spPr>
                     <a:xfrm>
                       <a:off x="0" y="0"/>
-                      <a:ext cx="4937290" cy="2539105"/>
+                      <a:ext cx="5656111" cy="2908774"/>
                     </a:xfrm>
                     <a:prstGeom prst="rect">
                       <a:avLst/>
@@ -91,6 +94,9 @@
     </w:p>
     <w:p>
       <w:r>
+        <w:rPr>
+          <w:noProof/>
+        </w:rPr>
         <w:drawing>
           <wp:inline distT="0" distB="0" distL="0" distR="0" wp14:anchorId="2D1BC243" wp14:editId="12607538">
             <wp:extent cx="3880237" cy="2017060"/>
@@ -130,6 +136,9 @@
     </w:p>
     <w:p>
       <w:r>
+        <w:rPr>
+          <w:noProof/>
+        </w:rPr>
         <w:drawing>
           <wp:inline distT="0" distB="0" distL="0" distR="0" wp14:anchorId="633EF488" wp14:editId="7C0ECB69">
             <wp:extent cx="4818241" cy="2504661"/>
@@ -169,6 +178,7 @@
     </w:p>
     <w:p>
       <w:r>
+        <w:lastRenderedPageBreak/>
         <w:t xml:space="preserve">Рис 2. </w:t>
       </w:r>
       <w:r>
@@ -184,7 +194,9 @@
     <w:p/>
     <w:p>
       <w:r>
-        <w:lastRenderedPageBreak/>
+        <w:rPr>
+          <w:noProof/>
+        </w:rPr>
         <w:drawing>
           <wp:inline distT="0" distB="0" distL="0" distR="0" wp14:anchorId="436E646F" wp14:editId="67F34725">
             <wp:extent cx="5940425" cy="2150110"/>
@@ -230,10 +242,7 @@
         <w:t>3</w:t>
       </w:r>
       <w:r>
-        <w:t xml:space="preserve">. </w:t>
-      </w:r>
-      <w:r>
-        <w:t>Амплитудный спектр</w:t>
+        <w:t>. Амплитудный спектр</w:t>
       </w:r>
       <w:r>
         <w:t xml:space="preserve"> сигнала</w:t>
@@ -241,6 +250,9 @@
     </w:p>
     <w:p>
       <w:r>
+        <w:rPr>
+          <w:noProof/>
+        </w:rPr>
         <w:drawing>
           <wp:inline distT="0" distB="0" distL="0" distR="0" wp14:anchorId="27822191" wp14:editId="7B89C8F2">
             <wp:extent cx="5940425" cy="2242820"/>
@@ -280,19 +292,7 @@
     </w:p>
     <w:p>
       <w:r>
-        <w:t xml:space="preserve">Рис </w:t>
-      </w:r>
-      <w:r>
-        <w:t>4</w:t>
-      </w:r>
-      <w:r>
-        <w:t xml:space="preserve">. </w:t>
-      </w:r>
-      <w:r>
-        <w:t xml:space="preserve">Энергетический </w:t>
-      </w:r>
-      <w:r>
-        <w:t>спектр</w:t>
+        <w:t>Рис 4. Энергетический спектр</w:t>
       </w:r>
       <w:r>
         <w:t xml:space="preserve"> </w:t>
@@ -359,6 +359,9 @@
     </w:p>
     <w:p>
       <w:r>
+        <w:rPr>
+          <w:noProof/>
+        </w:rPr>
         <w:drawing>
           <wp:inline distT="0" distB="0" distL="0" distR="0" wp14:anchorId="30751C22" wp14:editId="6CA92E1C">
             <wp:extent cx="2981740" cy="2056142"/>
@@ -402,6 +405,9 @@
         <w:t xml:space="preserve"> </w:t>
       </w:r>
       <w:r>
+        <w:rPr>
+          <w:noProof/>
+        </w:rPr>
         <w:drawing>
           <wp:inline distT="0" distB="0" distL="0" distR="0" wp14:anchorId="258EAD97" wp14:editId="7FF37D2D">
             <wp:extent cx="2871776" cy="2107095"/>
@@ -459,14 +465,18 @@
         <w:t>, первые 254 точки (справа)</w:t>
       </w:r>
     </w:p>
-    <w:p>
-      <w:r>
+    <w:p/>
+    <w:p>
+      <w:r>
+        <w:rPr>
+          <w:noProof/>
+        </w:rPr>
         <w:lastRenderedPageBreak/>
         <w:drawing>
-          <wp:inline distT="0" distB="0" distL="0" distR="0" wp14:anchorId="4B741E48" wp14:editId="1F49937B">
-            <wp:extent cx="3832807" cy="2830664"/>
-            <wp:effectExtent l="0" t="0" r="0" b="8255"/>
-            <wp:docPr id="25" name="Рисунок 25"/>
+          <wp:inline distT="0" distB="0" distL="0" distR="0" wp14:anchorId="590EDA00" wp14:editId="6131F496">
+            <wp:extent cx="5162550" cy="3840871"/>
+            <wp:effectExtent l="0" t="0" r="0" b="7620"/>
+            <wp:docPr id="26" name="Рисунок 26"/>
             <wp:cNvGraphicFramePr>
               <a:graphicFrameLocks xmlns:a="http://schemas.openxmlformats.org/drawingml/2006/main" noChangeAspect="1"/>
             </wp:cNvGraphicFramePr>
@@ -486,7 +496,7 @@
                   <pic:spPr>
                     <a:xfrm>
                       <a:off x="0" y="0"/>
-                      <a:ext cx="3850449" cy="2843693"/>
+                      <a:ext cx="5282009" cy="3929747"/>
                     </a:xfrm>
                     <a:prstGeom prst="rect">
                       <a:avLst/>
@@ -501,16 +511,25 @@
     </w:p>
     <w:p>
       <w:r>
-        <w:t>Рис 6. Амплитудный спектр АКФ</w:t>
-      </w:r>
-    </w:p>
-    <w:p>
-      <w:r>
+        <w:t>Рис 7. Спектр</w:t>
+      </w:r>
+      <w:r>
+        <w:t>альная плотность</w:t>
+      </w:r>
+      <w:r>
+        <w:t xml:space="preserve"> мощности</w:t>
+      </w:r>
+    </w:p>
+    <w:p>
+      <w:r>
+        <w:rPr>
+          <w:noProof/>
+        </w:rPr>
         <w:drawing>
-          <wp:inline distT="0" distB="0" distL="0" distR="0" wp14:anchorId="590EDA00" wp14:editId="3DD0A027">
-            <wp:extent cx="3800724" cy="2827690"/>
-            <wp:effectExtent l="0" t="0" r="9525" b="0"/>
-            <wp:docPr id="26" name="Рисунок 26"/>
+          <wp:inline distT="0" distB="0" distL="0" distR="0" wp14:anchorId="4B1CA83D" wp14:editId="1E71198E">
+            <wp:extent cx="2466975" cy="1934024"/>
+            <wp:effectExtent l="0" t="0" r="0" b="9525"/>
+            <wp:docPr id="2" name="Рисунок 2"/>
             <wp:cNvGraphicFramePr>
               <a:graphicFrameLocks xmlns:a="http://schemas.openxmlformats.org/drawingml/2006/main" noChangeAspect="1"/>
             </wp:cNvGraphicFramePr>
@@ -530,7 +549,7 @@
                   <pic:spPr>
                     <a:xfrm>
                       <a:off x="0" y="0"/>
-                      <a:ext cx="3827205" cy="2847391"/>
+                      <a:ext cx="2528040" cy="1981897"/>
                     </a:xfrm>
                     <a:prstGeom prst="rect">
                       <a:avLst/>
@@ -542,20 +561,15 @@
           </wp:inline>
         </w:drawing>
       </w:r>
-    </w:p>
-    <w:p>
-      <w:r>
-        <w:t>Рис 7. Спектр мощности</w:t>
-      </w:r>
-    </w:p>
-    <w:p>
-      <w:r>
-        <w:lastRenderedPageBreak/>
+      <w:r>
+        <w:rPr>
+          <w:noProof/>
+        </w:rPr>
         <w:drawing>
-          <wp:inline distT="0" distB="0" distL="0" distR="0" wp14:anchorId="52C61756" wp14:editId="567B05F3">
-            <wp:extent cx="4193877" cy="3077154"/>
-            <wp:effectExtent l="0" t="0" r="0" b="9525"/>
-            <wp:docPr id="27" name="Рисунок 27"/>
+          <wp:inline distT="0" distB="0" distL="0" distR="0" wp14:anchorId="33DCB930" wp14:editId="5D4C5FEF">
+            <wp:extent cx="3371850" cy="2753708"/>
+            <wp:effectExtent l="0" t="0" r="0" b="8890"/>
+            <wp:docPr id="3" name="Рисунок 3"/>
             <wp:cNvGraphicFramePr>
               <a:graphicFrameLocks xmlns:a="http://schemas.openxmlformats.org/drawingml/2006/main" noChangeAspect="1"/>
             </wp:cNvGraphicFramePr>
@@ -575,7 +589,7 @@
                   <pic:spPr>
                     <a:xfrm>
                       <a:off x="0" y="0"/>
-                      <a:ext cx="4237966" cy="3109503"/>
+                      <a:ext cx="3464104" cy="2829050"/>
                     </a:xfrm>
                     <a:prstGeom prst="rect">
                       <a:avLst/>
@@ -590,16 +604,23 @@
     </w:p>
     <w:p>
       <w:r>
-        <w:t>Рис 8. АКФ</w:t>
-      </w:r>
-    </w:p>
-    <w:p>
-      <w:r>
+        <w:t xml:space="preserve">Рис 8. </w:t>
+      </w:r>
+      <w:r>
+        <w:t>Треугольная оконная функция и результат умножения АКФ на неё</w:t>
+      </w:r>
+    </w:p>
+    <w:p>
+      <w:r>
+        <w:rPr>
+          <w:noProof/>
+        </w:rPr>
+        <w:lastRenderedPageBreak/>
         <w:drawing>
-          <wp:inline distT="0" distB="0" distL="0" distR="0" wp14:anchorId="2E1F6624" wp14:editId="0B3A906C">
-            <wp:extent cx="4174435" cy="3057534"/>
+          <wp:inline distT="0" distB="0" distL="0" distR="0" wp14:anchorId="538761B9" wp14:editId="346B3602">
+            <wp:extent cx="4914900" cy="4002846"/>
             <wp:effectExtent l="0" t="0" r="0" b="0"/>
-            <wp:docPr id="28" name="Рисунок 28"/>
+            <wp:docPr id="4" name="Рисунок 4"/>
             <wp:cNvGraphicFramePr>
               <a:graphicFrameLocks xmlns:a="http://schemas.openxmlformats.org/drawingml/2006/main" noChangeAspect="1"/>
             </wp:cNvGraphicFramePr>
@@ -619,7 +640,7 @@
                   <pic:spPr>
                     <a:xfrm>
                       <a:off x="0" y="0"/>
-                      <a:ext cx="4205298" cy="3080140"/>
+                      <a:ext cx="4963934" cy="4042780"/>
                     </a:xfrm>
                     <a:prstGeom prst="rect">
                       <a:avLst/>
@@ -632,12 +653,30 @@
         </w:drawing>
       </w:r>
     </w:p>
-    <w:p>
-      <w:r>
-        <w:t>Рис 9. Спектр мощности</w:t>
-      </w:r>
-    </w:p>
     <w:p/>
+    <w:p>
+      <w:r>
+        <w:t>Рис 9. Оценка СПМ методом Бл</w:t>
+      </w:r>
+      <w:r>
+        <w:t>э</w:t>
+      </w:r>
+      <w:r>
+        <w:t>км</w:t>
+      </w:r>
+      <w:r>
+        <w:t>а</w:t>
+      </w:r>
+      <w:r>
+        <w:t>на-Тью</w:t>
+      </w:r>
+      <w:r>
+        <w:t>к</w:t>
+      </w:r>
+      <w:r>
+        <w:t>и (вычисление БПФ от АКФ*треугольное окно)</w:t>
+      </w:r>
+    </w:p>
     <w:p>
       <w:pPr>
         <w:rPr>
